--- a/BaoCaoAndroid.docx
+++ b/BaoCaoAndroid.docx
@@ -383,7 +383,16 @@
           <w:szCs w:val="26"/>
           <w:lang w:val="en-US"/>
         </w:rPr>
-        <w:t xml:space="preserve"> Nguyễn Hoàng Anh</w:t>
+        <w:t xml:space="preserve"> </w:t>
+      </w:r>
+      <w:r>
+        <w:rPr>
+          <w:rFonts w:ascii="Times New Roman" w:hAnsi="Times New Roman" w:cs="Times New Roman"/>
+          <w:sz w:val="26"/>
+          <w:szCs w:val="26"/>
+          <w:lang w:val="en-US"/>
+        </w:rPr>
+        <w:t>Đặng Ngọc Hùng</w:t>
       </w:r>
     </w:p>
     <w:p>
@@ -412,63 +421,7 @@
           <w:szCs w:val="26"/>
           <w:lang w:val="en-US"/>
         </w:rPr>
-        <w:t>07</w:t>
-      </w:r>
-    </w:p>
-    <w:p>
-      <w:pPr>
-        <w:tabs>
-          <w:tab w:val="left" w:pos="3667"/>
-        </w:tabs>
-        <w:spacing w:line="360" w:lineRule="auto"/>
-        <w:ind w:left="567" w:firstLine="851"/>
-        <w:rPr>
-          <w:rFonts w:ascii="Times New Roman" w:hAnsi="Times New Roman" w:cs="Times New Roman"/>
-          <w:sz w:val="26"/>
-          <w:szCs w:val="26"/>
-        </w:rPr>
-      </w:pPr>
-      <w:r>
-        <w:rPr>
-          <w:rFonts w:ascii="Times New Roman" w:hAnsi="Times New Roman" w:cs="Times New Roman"/>
-          <w:sz w:val="26"/>
-          <w:szCs w:val="26"/>
-        </w:rPr>
-        <w:t xml:space="preserve">Nhóm </w:t>
-      </w:r>
-      <w:r>
-        <w:rPr>
-          <w:rFonts w:ascii="Times New Roman" w:hAnsi="Times New Roman" w:cs="Times New Roman"/>
-          <w:sz w:val="26"/>
-          <w:szCs w:val="26"/>
-          <w:lang w:val="en-US"/>
-        </w:rPr>
-        <w:t>sinh viên</w:t>
-      </w:r>
-      <w:r>
-        <w:rPr>
-          <w:rFonts w:ascii="Times New Roman" w:hAnsi="Times New Roman" w:cs="Times New Roman"/>
-          <w:sz w:val="26"/>
-          <w:szCs w:val="26"/>
-        </w:rPr>
-        <w:t xml:space="preserve">            : </w:t>
-      </w:r>
-      <w:r>
-        <w:rPr>
-          <w:rFonts w:ascii="Times New Roman" w:hAnsi="Times New Roman" w:cs="Times New Roman"/>
-          <w:sz w:val="26"/>
-          <w:szCs w:val="26"/>
-          <w:lang w:val="en-US"/>
-        </w:rPr>
-        <w:t>14</w:t>
-      </w:r>
-      <w:r>
-        <w:rPr>
-          <w:rFonts w:ascii="Times New Roman" w:hAnsi="Times New Roman" w:cs="Times New Roman"/>
-          <w:sz w:val="26"/>
-          <w:szCs w:val="26"/>
-        </w:rPr>
-        <w:tab/>
+        <w:t>01</w:t>
       </w:r>
     </w:p>
     <w:p>
@@ -708,7 +661,23 @@
           <w:sz w:val="26"/>
           <w:szCs w:val="26"/>
         </w:rPr>
-        <w:t>Hà Nội, 5/2019</w:t>
+        <w:t>Hà Nộ</w:t>
+      </w:r>
+      <w:r>
+        <w:rPr>
+          <w:rFonts w:ascii="Times New Roman" w:hAnsi="Times New Roman" w:cs="Times New Roman"/>
+          <w:sz w:val="26"/>
+          <w:szCs w:val="26"/>
+        </w:rPr>
+        <w:t>i, 6</w:t>
+      </w:r>
+      <w:r>
+        <w:rPr>
+          <w:rFonts w:ascii="Times New Roman" w:hAnsi="Times New Roman" w:cs="Times New Roman"/>
+          <w:sz w:val="26"/>
+          <w:szCs w:val="26"/>
+        </w:rPr>
+        <w:t>/2019</w:t>
       </w:r>
     </w:p>
     <w:p>
@@ -759,7 +728,6 @@
           <w:sz w:val="26"/>
           <w:szCs w:val="26"/>
         </w:rPr>
-        <w:lastRenderedPageBreak/>
         <w:t>Danh sách thành viên và đóng góp</w:t>
       </w:r>
       <w:r>
@@ -820,6 +788,7 @@
                 <w:sz w:val="26"/>
                 <w:szCs w:val="26"/>
               </w:rPr>
+              <w:lastRenderedPageBreak/>
               <w:t>STT</w:t>
             </w:r>
           </w:p>
@@ -1144,18 +1113,7 @@
                 <w:szCs w:val="26"/>
                 <w:lang w:val="en-US"/>
               </w:rPr>
-              <w:t>Code các chức năng (xem video, tìm kiếm, lọc, hiển thị danh sách, ...) của ứng dụ</w:t>
-            </w:r>
-            <w:bookmarkStart w:id="1" w:name="_GoBack"/>
-            <w:bookmarkEnd w:id="1"/>
-            <w:r>
-              <w:rPr>
-                <w:rFonts w:ascii="Times New Roman" w:eastAsia="Times New Roman" w:hAnsi="Times New Roman" w:cs="Times New Roman"/>
-                <w:sz w:val="26"/>
-                <w:szCs w:val="26"/>
-                <w:lang w:val="en-US"/>
-              </w:rPr>
-              <w:t>ng.</w:t>
+              <w:t>Code các chức năng (xem video, tìm kiếm, lọc, hiển thị danh sách, ...) của ứng dụng.</w:t>
             </w:r>
           </w:p>
         </w:tc>
@@ -1172,8 +1130,8 @@
           <w:szCs w:val="26"/>
         </w:rPr>
       </w:pPr>
-      <w:bookmarkStart w:id="2" w:name="_Toc8991726"/>
-      <w:bookmarkStart w:id="3" w:name="_Toc8990620"/>
+      <w:bookmarkStart w:id="1" w:name="_Toc8991726"/>
+      <w:bookmarkStart w:id="2" w:name="_Toc8990620"/>
       <w:r>
         <w:rPr>
           <w:rFonts w:ascii="Times New Roman" w:hAnsi="Times New Roman" w:cs="Times New Roman"/>
@@ -1221,8 +1179,8 @@
         </w:rPr>
         <w:t>: Bảng chia công việc</w:t>
       </w:r>
+      <w:bookmarkEnd w:id="1"/>
       <w:bookmarkEnd w:id="2"/>
-      <w:bookmarkEnd w:id="3"/>
     </w:p>
     <w:p>
       <w:pPr>
@@ -1239,7 +1197,7 @@
           <w:szCs w:val="26"/>
         </w:rPr>
       </w:pPr>
-      <w:bookmarkStart w:id="4" w:name="_Toc8991482"/>
+      <w:bookmarkStart w:id="3" w:name="_Toc8991482"/>
       <w:r>
         <w:rPr>
           <w:rFonts w:ascii="Times New Roman" w:eastAsia="Times New Roman" w:hAnsi="Times New Roman" w:cs="Times New Roman"/>
@@ -1250,7 +1208,7 @@
         </w:rPr>
         <w:t>Các chức năng thực hiện được</w:t>
       </w:r>
-      <w:bookmarkEnd w:id="4"/>
+      <w:bookmarkEnd w:id="3"/>
     </w:p>
     <w:p>
       <w:pPr>
@@ -1430,7 +1388,7 @@
           <w:szCs w:val="26"/>
         </w:rPr>
       </w:pPr>
-      <w:bookmarkStart w:id="5" w:name="_Toc8991485"/>
+      <w:bookmarkStart w:id="4" w:name="_Toc8991485"/>
       <w:r>
         <w:rPr>
           <w:rFonts w:ascii="Times New Roman" w:eastAsia="Times New Roman" w:hAnsi="Times New Roman" w:cs="Times New Roman"/>
@@ -1441,7 +1399,7 @@
         </w:rPr>
         <w:t>PHÂN TÍCH YÊU CẦU ĐỀ BÀI</w:t>
       </w:r>
-      <w:bookmarkEnd w:id="5"/>
+      <w:bookmarkEnd w:id="4"/>
     </w:p>
     <w:p>
       <w:pPr>
@@ -1460,7 +1418,7 @@
           <w:szCs w:val="26"/>
         </w:rPr>
       </w:pPr>
-      <w:bookmarkStart w:id="6" w:name="_Toc8991486"/>
+      <w:bookmarkStart w:id="5" w:name="_Toc8991486"/>
       <w:r>
         <w:rPr>
           <w:rFonts w:ascii="Times New Roman" w:eastAsia="Times New Roman" w:hAnsi="Times New Roman" w:cs="Times New Roman"/>
@@ -1471,7 +1429,7 @@
         </w:rPr>
         <w:t>Đặc tả yêu cầu bài toán</w:t>
       </w:r>
-      <w:bookmarkEnd w:id="6"/>
+      <w:bookmarkEnd w:id="5"/>
     </w:p>
     <w:p>
       <w:pPr>
@@ -1489,7 +1447,24 @@
           <w:sz w:val="26"/>
           <w:szCs w:val="26"/>
         </w:rPr>
-        <w:t>Văn hóa ẩm thực là nét văn hóa tự nhiên hình thành trong cuộc sống. Đối với người Việt, ẩm thực không chỉ là nét văn hóa về vật chất mà còn là văn hóa về tinh thần. Qua ẩm thực người ta có thể hiểu đượcnét văn hóa thể hiện phẩm giá con người, trình độ văn hóa của dân tộc với những đạo lý, phép tắc, phong tục trong cách ăn uống.</w:t>
+        <w:t>Văn hóa ẩm thực là nét văn hóa tự nhiên hình thành trong cuộc sống. Đối với</w:t>
+      </w:r>
+      <w:r>
+        <w:rPr>
+          <w:rFonts w:ascii="Times New Roman" w:eastAsia="Times New Roman" w:hAnsi="Times New Roman" w:cs="Times New Roman"/>
+          <w:sz w:val="26"/>
+          <w:szCs w:val="26"/>
+          <w:lang w:val="en-US"/>
+        </w:rPr>
+        <w:t xml:space="preserve"> con</w:t>
+      </w:r>
+      <w:r>
+        <w:rPr>
+          <w:rFonts w:ascii="Times New Roman" w:eastAsia="Times New Roman" w:hAnsi="Times New Roman" w:cs="Times New Roman"/>
+          <w:sz w:val="26"/>
+          <w:szCs w:val="26"/>
+        </w:rPr>
+        <w:t xml:space="preserve"> người, ẩm thực không chỉ là nét văn hóa về vật chất mà còn là văn hóa về tinh thần. Qua ẩm thực người ta có thể hiểu đượcnét văn hóa thể hiện phẩm giá con người, trình độ văn hóa của dân tộc với những đạo lý, phép tắc, phong tục trong cách ăn uống.</w:t>
       </w:r>
     </w:p>
     <w:p>
@@ -1527,8 +1502,16 @@
           <w:sz w:val="26"/>
           <w:szCs w:val="26"/>
         </w:rPr>
+        <w:t xml:space="preserve">Nhằm giúp đỡ những người nội trợ có thể dễ dàng xem công thức nấu ăn của các món ăn Việt Nam hoặc tìm hiểu về nền ẩm thực của Việt Nam qua các món ăn. Bài toán </w:t>
+      </w:r>
+      <w:r>
+        <w:rPr>
+          <w:rFonts w:ascii="Times New Roman" w:eastAsia="Times New Roman" w:hAnsi="Times New Roman" w:cs="Times New Roman"/>
+          <w:sz w:val="26"/>
+          <w:szCs w:val="26"/>
+        </w:rPr>
         <w:lastRenderedPageBreak/>
-        <w:t>Nhằm giúp đỡ những người nội trợ có thể dễ dàng xem công thức nấu ăn của các món ăn Việt Nam hoặc tìm hiểu về nền ẩm thực của Việt Nam qua các món ăn. Bài toán đặt ra là xây dựng một ứng dụng có thể xem công thức nấu ăn của Việt Nam trên điện thoại mà cụ thể là Smartphone dùng hệ điều hành Android.</w:t>
+        <w:t>đặt ra là xây dựng một ứng dụng có thể xem công thức nấu ăn của Việt Nam trên điện thoại mà cụ thể là Smartphone dùng hệ điều hành Android.</w:t>
       </w:r>
     </w:p>
     <w:p>
@@ -1548,7 +1531,7 @@
           <w:szCs w:val="26"/>
         </w:rPr>
       </w:pPr>
-      <w:bookmarkStart w:id="7" w:name="_Toc8991487"/>
+      <w:bookmarkStart w:id="6" w:name="_Toc8991487"/>
       <w:r>
         <w:rPr>
           <w:rFonts w:ascii="Times New Roman" w:eastAsia="Times New Roman" w:hAnsi="Times New Roman" w:cs="Times New Roman"/>
@@ -1559,7 +1542,7 @@
         </w:rPr>
         <w:t>Lý do chọn đề tài</w:t>
       </w:r>
-      <w:bookmarkEnd w:id="7"/>
+      <w:bookmarkEnd w:id="6"/>
     </w:p>
     <w:p>
       <w:pPr>
@@ -1616,7 +1599,7 @@
           <w:szCs w:val="26"/>
         </w:rPr>
       </w:pPr>
-      <w:bookmarkStart w:id="8" w:name="_Toc8991488"/>
+      <w:bookmarkStart w:id="7" w:name="_Toc8991488"/>
       <w:r>
         <w:rPr>
           <w:rFonts w:ascii="Times New Roman" w:eastAsia="Times New Roman" w:hAnsi="Times New Roman" w:cs="Times New Roman"/>
@@ -1627,7 +1610,7 @@
         </w:rPr>
         <w:t>Đặc tả yêu cầu chức năng</w:t>
       </w:r>
-      <w:bookmarkEnd w:id="8"/>
+      <w:bookmarkEnd w:id="7"/>
     </w:p>
     <w:p>
       <w:pPr>
@@ -1892,7 +1875,6 @@
           <w:sz w:val="26"/>
           <w:szCs w:val="26"/>
         </w:rPr>
-        <w:lastRenderedPageBreak/>
         <w:t>Trong quá trình xem món ăn người dùng có thể tiến hành thêm món ăn vào danh mục yêu thích của mình</w:t>
       </w:r>
     </w:p>
@@ -1921,6 +1903,7 @@
           <w:szCs w:val="26"/>
           <w:lang w:val="en-US"/>
         </w:rPr>
+        <w:lastRenderedPageBreak/>
         <w:t>Video hướng dẫn làm món ăn</w:t>
       </w:r>
       <w:r>
@@ -2168,6 +2151,47 @@
           <w:lang w:val="en-US"/>
         </w:rPr>
       </w:pPr>
+    </w:p>
+    <w:p>
+      <w:pPr>
+        <w:spacing w:line="360" w:lineRule="auto"/>
+        <w:rPr>
+          <w:rFonts w:ascii="Times New Roman" w:hAnsi="Times New Roman" w:cs="Times New Roman"/>
+          <w:b/>
+          <w:bCs/>
+          <w:sz w:val="26"/>
+          <w:szCs w:val="26"/>
+          <w:lang w:val="en-US"/>
+        </w:rPr>
+      </w:pPr>
+    </w:p>
+    <w:p>
+      <w:pPr>
+        <w:spacing w:line="360" w:lineRule="auto"/>
+        <w:rPr>
+          <w:rFonts w:ascii="Times New Roman" w:hAnsi="Times New Roman" w:cs="Times New Roman"/>
+          <w:b/>
+          <w:bCs/>
+          <w:sz w:val="26"/>
+          <w:szCs w:val="26"/>
+          <w:lang w:val="en-US"/>
+        </w:rPr>
+      </w:pPr>
+    </w:p>
+    <w:p>
+      <w:pPr>
+        <w:spacing w:line="360" w:lineRule="auto"/>
+        <w:rPr>
+          <w:rFonts w:ascii="Times New Roman" w:hAnsi="Times New Roman" w:cs="Times New Roman"/>
+          <w:b/>
+          <w:bCs/>
+          <w:sz w:val="26"/>
+          <w:szCs w:val="26"/>
+          <w:lang w:val="en-US"/>
+        </w:rPr>
+      </w:pPr>
+      <w:bookmarkStart w:id="8" w:name="_GoBack"/>
+      <w:bookmarkEnd w:id="8"/>
     </w:p>
     <w:p>
       <w:pPr>
@@ -2220,6 +2244,7 @@
           <w:sz w:val="26"/>
           <w:szCs w:val="26"/>
         </w:rPr>
+        <w:lastRenderedPageBreak/>
         <w:t xml:space="preserve">PHÂN TÍCH </w:t>
       </w:r>
       <w:r>
@@ -2471,6 +2496,7 @@
           <w:szCs w:val="26"/>
           <w:lang w:val="en-US"/>
         </w:rPr>
+        <w:lastRenderedPageBreak/>
         <w:t>Tiếp theo là danh mục các Category được sắp xếp thành thanh menu bar để cho người dùng có thể lựa chọn</w:t>
       </w:r>
       <w:r>
@@ -2538,7 +2564,6 @@
           <w:szCs w:val="26"/>
           <w:lang w:val="en-US"/>
         </w:rPr>
-        <w:lastRenderedPageBreak/>
         <w:t>Màn hình thể hiện của Category</w:t>
       </w:r>
     </w:p>
@@ -2686,6 +2711,7 @@
           <w:szCs w:val="26"/>
           <w:lang w:val="en-US"/>
         </w:rPr>
+        <w:lastRenderedPageBreak/>
         <w:t>Chi tiết hướng dẫn món ăn.</w:t>
       </w:r>
     </w:p>
@@ -2708,7 +2734,6 @@
           <w:szCs w:val="26"/>
           <w:lang w:val="en-US"/>
         </w:rPr>
-        <w:lastRenderedPageBreak/>
         <w:drawing>
           <wp:anchor distT="0" distB="0" distL="114300" distR="114300" simplePos="0" relativeHeight="251663360" behindDoc="1" locked="0" layoutInCell="1" allowOverlap="1" wp14:anchorId="6F6B989C" wp14:editId="0DCA8925">
             <wp:simplePos x="0" y="0"/>
@@ -2905,6 +2930,7 @@
           <w:szCs w:val="26"/>
           <w:lang w:val="en-US"/>
         </w:rPr>
+        <w:lastRenderedPageBreak/>
         <w:t>Xem chi tiết nguyên liệu cần thiết.</w:t>
       </w:r>
     </w:p>
@@ -2927,7 +2953,6 @@
           <w:szCs w:val="26"/>
           <w:lang w:val="en-US"/>
         </w:rPr>
-        <w:lastRenderedPageBreak/>
         <w:drawing>
           <wp:anchor distT="0" distB="0" distL="114300" distR="114300" simplePos="0" relativeHeight="251664384" behindDoc="0" locked="0" layoutInCell="1" allowOverlap="1" wp14:anchorId="47EECF3B" wp14:editId="2F90DB48">
             <wp:simplePos x="0" y="0"/>
@@ -3110,6 +3135,7 @@
           <w:szCs w:val="26"/>
           <w:lang w:val="en-US"/>
         </w:rPr>
+        <w:lastRenderedPageBreak/>
         <w:t>Chức năng tìm kiếm.</w:t>
       </w:r>
     </w:p>
@@ -3130,7 +3156,6 @@
           <w:szCs w:val="26"/>
           <w:lang w:val="en-US"/>
         </w:rPr>
-        <w:lastRenderedPageBreak/>
         <w:drawing>
           <wp:anchor distT="0" distB="0" distL="114300" distR="114300" simplePos="0" relativeHeight="251665408" behindDoc="0" locked="0" layoutInCell="1" allowOverlap="1" wp14:anchorId="1A3855A5" wp14:editId="7E3A5D40">
             <wp:simplePos x="0" y="0"/>
@@ -3294,6 +3319,7 @@
           <w:szCs w:val="26"/>
           <w:lang w:val="en-US"/>
         </w:rPr>
+        <w:lastRenderedPageBreak/>
         <w:t>Chức năng lưu trữ danh mục món ăn ưa thích.</w:t>
       </w:r>
     </w:p>
@@ -3316,7 +3342,6 @@
           <w:szCs w:val="26"/>
           <w:lang w:val="en-US"/>
         </w:rPr>
-        <w:lastRenderedPageBreak/>
         <w:drawing>
           <wp:anchor distT="0" distB="0" distL="114300" distR="114300" simplePos="0" relativeHeight="251666432" behindDoc="1" locked="0" layoutInCell="1" allowOverlap="1" wp14:anchorId="6668CD77" wp14:editId="5D9F41EB">
             <wp:simplePos x="0" y="0"/>
